--- a/SEM-8/E-Commerce/E-Commerce.docx
+++ b/SEM-8/E-Commerce/E-Commerce.docx
@@ -1134,6 +1134,46 @@
                     <a:xfrm>
                       <a:off x="0" y="0"/>
                       <a:ext cx="4997707" cy="4083260"/>
+                    </a:xfrm>
+                    <a:prstGeom prst="rect">
+                      <a:avLst/>
+                    </a:prstGeom>
+                  </pic:spPr>
+                </pic:pic>
+              </a:graphicData>
+            </a:graphic>
+          </wp:inline>
+        </w:drawing>
+      </w:r>
+    </w:p>
+    <w:p>
+      <w:r>
+        <w:lastRenderedPageBreak/>
+        <w:drawing>
+          <wp:inline distT="0" distB="0" distL="0" distR="0" wp14:anchorId="18C4AF84" wp14:editId="2DB7A6E5">
+            <wp:extent cx="2505919" cy="2228077"/>
+            <wp:effectExtent l="0" t="0" r="8890" b="1270"/>
+            <wp:docPr id="502830325" name="Picture 1"/>
+            <wp:cNvGraphicFramePr>
+              <a:graphicFrameLocks xmlns:a="http://schemas.openxmlformats.org/drawingml/2006/main" noChangeAspect="1"/>
+            </wp:cNvGraphicFramePr>
+            <a:graphic xmlns:a="http://schemas.openxmlformats.org/drawingml/2006/main">
+              <a:graphicData uri="http://schemas.openxmlformats.org/drawingml/2006/picture">
+                <pic:pic xmlns:pic="http://schemas.openxmlformats.org/drawingml/2006/picture">
+                  <pic:nvPicPr>
+                    <pic:cNvPr id="502830325" name=""/>
+                    <pic:cNvPicPr/>
+                  </pic:nvPicPr>
+                  <pic:blipFill>
+                    <a:blip r:embed="rId33"/>
+                    <a:stretch>
+                      <a:fillRect/>
+                    </a:stretch>
+                  </pic:blipFill>
+                  <pic:spPr>
+                    <a:xfrm>
+                      <a:off x="0" y="0"/>
+                      <a:ext cx="2509073" cy="2230882"/>
                     </a:xfrm>
                     <a:prstGeom prst="rect">
                       <a:avLst/>

--- a/SEM-8/E-Commerce/E-Commerce.docx
+++ b/SEM-8/E-Commerce/E-Commerce.docx
@@ -3,7 +3,27 @@
 <w:document xmlns:wpc="http://schemas.microsoft.com/office/word/2010/wordprocessingCanvas" xmlns:cx="http://schemas.microsoft.com/office/drawing/2014/chartex" xmlns:cx1="http://schemas.microsoft.com/office/drawing/2015/9/8/chartex" xmlns:cx2="http://schemas.microsoft.com/office/drawing/2015/10/21/chartex" xmlns:cx3="http://schemas.microsoft.com/office/drawing/2016/5/9/chartex" xmlns:cx4="http://schemas.microsoft.com/office/drawing/2016/5/10/chartex" xmlns:cx5="http://schemas.microsoft.com/office/drawing/2016/5/11/chartex" xmlns:cx6="http://schemas.microsoft.com/office/drawing/2016/5/12/chartex" xmlns:cx7="http://schemas.microsoft.com/office/drawing/2016/5/13/chartex" xmlns:cx8="http://schemas.microsoft.com/office/drawing/2016/5/14/chartex" xmlns:mc="http://schemas.openxmlformats.org/markup-compatibility/2006" xmlns:aink="http://schemas.microsoft.com/office/drawing/2016/ink" xmlns:am3d="http://schemas.microsoft.com/office/drawing/2017/model3d" xmlns:o="urn:schemas-microsoft-com:office:office" xmlns:oel="http://schemas.microsoft.com/office/2019/extlst" xmlns:r="http://schemas.openxmlformats.org/officeDocument/2006/relationships" xmlns:m="http://schemas.openxmlformats.org/officeDocument/2006/math" xmlns:v="urn:schemas-microsoft-com:vml" xmlns:wp14="http://schemas.microsoft.com/office/word/2010/wordprocessingDrawing" xmlns:wp="http://schemas.openxmlformats.org/drawingml/2006/wordprocessingDrawing" xmlns:w10="urn:schemas-microsoft-com:office:word" xmlns:w="http://schemas.openxmlformats.org/wordprocessingml/2006/main" xmlns:w14="http://schemas.microsoft.com/office/word/2010/wordml" xmlns:w15="http://schemas.microsoft.com/office/word/2012/wordml" xmlns:w16cex="http://schemas.microsoft.com/office/word/2018/wordml/cex" xmlns:w16cid="http://schemas.microsoft.com/office/word/2016/wordml/cid" xmlns:w16="http://schemas.microsoft.com/office/word/2018/wordml" xmlns:w16du="http://schemas.microsoft.com/office/word/2023/wordml/word16du" xmlns:w16sdtdh="http://schemas.microsoft.com/office/word/2020/wordml/sdtdatahash" xmlns:w16sdtfl="http://schemas.microsoft.com/office/word/2024/wordml/sdtformatlock" xmlns:w16se="http://schemas.microsoft.com/office/word/2015/wordml/symex" xmlns:wpg="http://schemas.microsoft.com/office/word/2010/wordprocessingGroup" xmlns:wpi="http://schemas.microsoft.com/office/word/2010/wordprocessingInk" xmlns:wne="http://schemas.microsoft.com/office/word/2006/wordml" xmlns:wps="http://schemas.microsoft.com/office/word/2010/wordprocessingShape" mc:Ignorable="w14 w15 w16se w16cid w16 w16cex w16sdtdh w16sdtfl w16du wp14">
   <w:body>
     <w:p>
-      <w:r>
+      <w:pPr>
+        <w:rPr>
+          <w:b/>
+          <w:bCs/>
+          <w:color w:val="FF0000"/>
+        </w:rPr>
+      </w:pPr>
+      <w:r>
+        <w:rPr>
+          <w:b/>
+          <w:bCs/>
+          <w:color w:val="FF0000"/>
+        </w:rPr>
+        <w:t>Q. Trade Cycle in E-Commerce.</w:t>
+      </w:r>
+    </w:p>
+    <w:p>
+      <w:r>
+        <w:rPr>
+          <w:noProof/>
+        </w:rPr>
         <w:drawing>
           <wp:inline distT="0" distB="0" distL="0" distR="0" wp14:anchorId="0AB872AC" wp14:editId="5A6A4A51">
             <wp:extent cx="5731510" cy="3182620"/>
@@ -20,7 +40,7 @@
                     <pic:cNvPicPr/>
                   </pic:nvPicPr>
                   <pic:blipFill>
-                    <a:blip r:embed="rId4"/>
+                    <a:blip r:embed="rId5"/>
                     <a:stretch>
                       <a:fillRect/>
                     </a:stretch>
@@ -43,10 +63,13 @@
     </w:p>
     <w:p>
       <w:r>
+        <w:rPr>
+          <w:noProof/>
+        </w:rPr>
         <w:drawing>
-          <wp:inline distT="0" distB="0" distL="0" distR="0" wp14:anchorId="0959664C" wp14:editId="45B61D5E">
-            <wp:extent cx="4940554" cy="3397425"/>
-            <wp:effectExtent l="0" t="0" r="0" b="0"/>
+          <wp:inline distT="0" distB="0" distL="0" distR="0" wp14:anchorId="0959664C" wp14:editId="24F1EA12">
+            <wp:extent cx="4832252" cy="3322950"/>
+            <wp:effectExtent l="0" t="0" r="6985" b="0"/>
             <wp:docPr id="1424796139" name="Picture 1"/>
             <wp:cNvGraphicFramePr>
               <a:graphicFrameLocks xmlns:a="http://schemas.openxmlformats.org/drawingml/2006/main" noChangeAspect="1"/>
@@ -59,7 +82,7 @@
                     <pic:cNvPicPr/>
                   </pic:nvPicPr>
                   <pic:blipFill>
-                    <a:blip r:embed="rId5"/>
+                    <a:blip r:embed="rId6"/>
                     <a:stretch>
                       <a:fillRect/>
                     </a:stretch>
@@ -67,7 +90,7 @@
                   <pic:spPr>
                     <a:xfrm>
                       <a:off x="0" y="0"/>
-                      <a:ext cx="4940554" cy="3397425"/>
+                      <a:ext cx="4837743" cy="3326726"/>
                     </a:xfrm>
                     <a:prstGeom prst="rect">
                       <a:avLst/>
@@ -82,10 +105,13 @@
     </w:p>
     <w:p>
       <w:r>
+        <w:rPr>
+          <w:noProof/>
+        </w:rPr>
         <w:drawing>
-          <wp:inline distT="0" distB="0" distL="0" distR="0" wp14:anchorId="6912ED12" wp14:editId="161DC573">
-            <wp:extent cx="4121362" cy="1873346"/>
-            <wp:effectExtent l="0" t="0" r="0" b="0"/>
+          <wp:inline distT="0" distB="0" distL="0" distR="0" wp14:anchorId="6912ED12" wp14:editId="71988BD5">
+            <wp:extent cx="3853143" cy="1751428"/>
+            <wp:effectExtent l="0" t="0" r="0" b="1270"/>
             <wp:docPr id="1634218898" name="Picture 1"/>
             <wp:cNvGraphicFramePr>
               <a:graphicFrameLocks xmlns:a="http://schemas.openxmlformats.org/drawingml/2006/main" noChangeAspect="1"/>
@@ -98,7 +124,7 @@
                     <pic:cNvPicPr/>
                   </pic:nvPicPr>
                   <pic:blipFill>
-                    <a:blip r:embed="rId6"/>
+                    <a:blip r:embed="rId7"/>
                     <a:stretch>
                       <a:fillRect/>
                     </a:stretch>
@@ -106,7 +132,7 @@
                   <pic:spPr>
                     <a:xfrm>
                       <a:off x="0" y="0"/>
-                      <a:ext cx="4121362" cy="1873346"/>
+                      <a:ext cx="3863950" cy="1756340"/>
                     </a:xfrm>
                     <a:prstGeom prst="rect">
                       <a:avLst/>
@@ -120,12 +146,56 @@
       </w:r>
     </w:p>
     <w:p>
-      <w:r>
+      <w:pPr>
+        <w:rPr>
+          <w:b/>
+          <w:bCs/>
+          <w:color w:val="FF0000"/>
+        </w:rPr>
+      </w:pPr>
+      <w:r>
+        <w:rPr>
+          <w:b/>
+          <w:bCs/>
+          <w:color w:val="FF0000"/>
+        </w:rPr>
         <w:lastRenderedPageBreak/>
+        <w:t xml:space="preserve">Q. </w:t>
+      </w:r>
+      <w:r>
+        <w:rPr>
+          <w:b/>
+          <w:bCs/>
+          <w:color w:val="FF0000"/>
+        </w:rPr>
+        <w:t xml:space="preserve">What is </w:t>
+      </w:r>
+      <w:r>
+        <w:rPr>
+          <w:b/>
+          <w:bCs/>
+          <w:color w:val="FF0000"/>
+        </w:rPr>
+        <w:t>E-Commerce</w:t>
+      </w:r>
+      <w:r>
+        <w:rPr>
+          <w:b/>
+          <w:bCs/>
+          <w:color w:val="FF0000"/>
+        </w:rPr>
+        <w:t>?</w:t>
+      </w:r>
+    </w:p>
+    <w:p>
+      <w:r>
+        <w:rPr>
+          <w:noProof/>
+        </w:rPr>
         <w:drawing>
-          <wp:inline distT="0" distB="0" distL="0" distR="0" wp14:anchorId="1828F4BA" wp14:editId="64CC6B67">
-            <wp:extent cx="5731510" cy="2842260"/>
-            <wp:effectExtent l="0" t="0" r="2540" b="0"/>
+          <wp:inline distT="0" distB="0" distL="0" distR="0" wp14:anchorId="1828F4BA" wp14:editId="6ADC6225">
+            <wp:extent cx="5731510" cy="2525737"/>
+            <wp:effectExtent l="0" t="0" r="2540" b="8255"/>
             <wp:docPr id="418186400" name="Picture 1"/>
             <wp:cNvGraphicFramePr>
               <a:graphicFrameLocks xmlns:a="http://schemas.openxmlformats.org/drawingml/2006/main" noChangeAspect="1"/>
@@ -137,20 +207,27 @@
                     <pic:cNvPr id="418186400" name=""/>
                     <pic:cNvPicPr/>
                   </pic:nvPicPr>
-                  <pic:blipFill>
-                    <a:blip r:embed="rId7"/>
-                    <a:stretch>
-                      <a:fillRect/>
-                    </a:stretch>
+                  <pic:blipFill rotWithShape="1">
+                    <a:blip r:embed="rId8"/>
+                    <a:srcRect t="11136"/>
+                    <a:stretch/>
                   </pic:blipFill>
-                  <pic:spPr>
+                  <pic:spPr bwMode="auto">
                     <a:xfrm>
                       <a:off x="0" y="0"/>
-                      <a:ext cx="5731510" cy="2842260"/>
+                      <a:ext cx="5731510" cy="2525737"/>
                     </a:xfrm>
                     <a:prstGeom prst="rect">
                       <a:avLst/>
                     </a:prstGeom>
+                    <a:ln>
+                      <a:noFill/>
+                    </a:ln>
+                    <a:extLst>
+                      <a:ext uri="{53640926-AAD7-44D8-BBD7-CCE9431645EC}">
+                        <a14:shadowObscured xmlns:a14="http://schemas.microsoft.com/office/drawing/2010/main"/>
+                      </a:ext>
+                    </a:extLst>
                   </pic:spPr>
                 </pic:pic>
               </a:graphicData>
@@ -161,6 +238,9 @@
     </w:p>
     <w:p>
       <w:r>
+        <w:rPr>
+          <w:noProof/>
+        </w:rPr>
         <w:drawing>
           <wp:inline distT="0" distB="0" distL="0" distR="0" wp14:anchorId="71899AD6" wp14:editId="4705E8AC">
             <wp:extent cx="4064209" cy="1905098"/>
@@ -177,7 +257,7 @@
                     <pic:cNvPicPr/>
                   </pic:nvPicPr>
                   <pic:blipFill>
-                    <a:blip r:embed="rId8"/>
+                    <a:blip r:embed="rId9"/>
                     <a:stretch>
                       <a:fillRect/>
                     </a:stretch>
@@ -198,13 +278,41 @@
         </w:drawing>
       </w:r>
     </w:p>
+    <w:p>
+      <w:pPr>
+        <w:rPr>
+          <w:b/>
+          <w:bCs/>
+          <w:color w:val="FF0000"/>
+        </w:rPr>
+      </w:pPr>
+      <w:r>
+        <w:rPr>
+          <w:b/>
+          <w:bCs/>
+          <w:color w:val="FF0000"/>
+        </w:rPr>
+        <w:t xml:space="preserve">Q. </w:t>
+      </w:r>
+      <w:r>
+        <w:rPr>
+          <w:b/>
+          <w:bCs/>
+          <w:color w:val="FF0000"/>
+        </w:rPr>
+        <w:t>What is Cyber Crime? Types of Cyber Crime.</w:t>
+      </w:r>
+    </w:p>
     <w:p/>
     <w:p>
       <w:r>
+        <w:rPr>
+          <w:noProof/>
+        </w:rPr>
         <w:drawing>
-          <wp:inline distT="0" distB="0" distL="0" distR="0" wp14:anchorId="6C855276" wp14:editId="254F5351">
-            <wp:extent cx="5731510" cy="3247390"/>
-            <wp:effectExtent l="0" t="0" r="2540" b="0"/>
+          <wp:inline distT="0" distB="0" distL="0" distR="0" wp14:anchorId="6C855276" wp14:editId="6C120FFD">
+            <wp:extent cx="5731510" cy="2944935"/>
+            <wp:effectExtent l="0" t="0" r="2540" b="8255"/>
             <wp:docPr id="1479343456" name="Picture 1"/>
             <wp:cNvGraphicFramePr>
               <a:graphicFrameLocks xmlns:a="http://schemas.openxmlformats.org/drawingml/2006/main" noChangeAspect="1"/>
@@ -216,20 +324,27 @@
                     <pic:cNvPr id="1479343456" name=""/>
                     <pic:cNvPicPr/>
                   </pic:nvPicPr>
-                  <pic:blipFill>
-                    <a:blip r:embed="rId9"/>
-                    <a:stretch>
-                      <a:fillRect/>
-                    </a:stretch>
+                  <pic:blipFill rotWithShape="1">
+                    <a:blip r:embed="rId10"/>
+                    <a:srcRect t="9313"/>
+                    <a:stretch/>
                   </pic:blipFill>
-                  <pic:spPr>
+                  <pic:spPr bwMode="auto">
                     <a:xfrm>
                       <a:off x="0" y="0"/>
-                      <a:ext cx="5731510" cy="3247390"/>
+                      <a:ext cx="5731510" cy="2944935"/>
                     </a:xfrm>
                     <a:prstGeom prst="rect">
                       <a:avLst/>
                     </a:prstGeom>
+                    <a:ln>
+                      <a:noFill/>
+                    </a:ln>
+                    <a:extLst>
+                      <a:ext uri="{53640926-AAD7-44D8-BBD7-CCE9431645EC}">
+                        <a14:shadowObscured xmlns:a14="http://schemas.microsoft.com/office/drawing/2010/main"/>
+                      </a:ext>
+                    </a:extLst>
                   </pic:spPr>
                 </pic:pic>
               </a:graphicData>
@@ -238,48 +353,37 @@
         </w:drawing>
       </w:r>
     </w:p>
-    <w:p>
-      <w:r>
-        <w:lastRenderedPageBreak/>
-        <w:drawing>
-          <wp:inline distT="0" distB="0" distL="0" distR="0" wp14:anchorId="1141D200" wp14:editId="64738165">
-            <wp:extent cx="5731510" cy="3166745"/>
-            <wp:effectExtent l="0" t="0" r="2540" b="0"/>
-            <wp:docPr id="1330917126" name="Picture 1"/>
-            <wp:cNvGraphicFramePr>
-              <a:graphicFrameLocks xmlns:a="http://schemas.openxmlformats.org/drawingml/2006/main" noChangeAspect="1"/>
-            </wp:cNvGraphicFramePr>
-            <a:graphic xmlns:a="http://schemas.openxmlformats.org/drawingml/2006/main">
-              <a:graphicData uri="http://schemas.openxmlformats.org/drawingml/2006/picture">
-                <pic:pic xmlns:pic="http://schemas.openxmlformats.org/drawingml/2006/picture">
-                  <pic:nvPicPr>
-                    <pic:cNvPr id="1330917126" name=""/>
-                    <pic:cNvPicPr/>
-                  </pic:nvPicPr>
-                  <pic:blipFill>
-                    <a:blip r:embed="rId10"/>
-                    <a:stretch>
-                      <a:fillRect/>
-                    </a:stretch>
-                  </pic:blipFill>
-                  <pic:spPr>
-                    <a:xfrm>
-                      <a:off x="0" y="0"/>
-                      <a:ext cx="5731510" cy="3166745"/>
-                    </a:xfrm>
-                    <a:prstGeom prst="rect">
-                      <a:avLst/>
-                    </a:prstGeom>
-                  </pic:spPr>
-                </pic:pic>
-              </a:graphicData>
-            </a:graphic>
-          </wp:inline>
-        </w:drawing>
-      </w:r>
-    </w:p>
-    <w:p>
-      <w:r>
+    <w:p/>
+    <w:p>
+      <w:pPr>
+        <w:rPr>
+          <w:b/>
+          <w:bCs/>
+          <w:color w:val="FF0000"/>
+        </w:rPr>
+      </w:pPr>
+      <w:r>
+        <w:rPr>
+          <w:b/>
+          <w:bCs/>
+          <w:color w:val="FF0000"/>
+        </w:rPr>
+        <w:t xml:space="preserve">Q. </w:t>
+      </w:r>
+      <w:r>
+        <w:rPr>
+          <w:b/>
+          <w:bCs/>
+          <w:color w:val="FF0000"/>
+        </w:rPr>
+        <w:t>Internet vs Intranet vs Extranet.</w:t>
+      </w:r>
+    </w:p>
+    <w:p>
+      <w:r>
+        <w:rPr>
+          <w:noProof/>
+        </w:rPr>
         <w:drawing>
           <wp:inline distT="0" distB="0" distL="0" distR="0" wp14:anchorId="5520BF23" wp14:editId="15D19709">
             <wp:extent cx="5731510" cy="2817495"/>
@@ -318,12 +422,40 @@
       </w:r>
     </w:p>
     <w:p>
-      <w:r>
-        <w:lastRenderedPageBreak/>
+      <w:pPr>
+        <w:rPr>
+          <w:b/>
+          <w:bCs/>
+          <w:color w:val="FF0000"/>
+        </w:rPr>
+      </w:pPr>
+      <w:r>
+        <w:rPr>
+          <w:b/>
+          <w:bCs/>
+          <w:color w:val="FF0000"/>
+        </w:rPr>
+        <w:t xml:space="preserve">Q. </w:t>
+      </w:r>
+      <w:r>
+        <w:rPr>
+          <w:b/>
+          <w:bCs/>
+          <w:color w:val="FF0000"/>
+        </w:rPr>
+        <w:t xml:space="preserve">What is E-Governance? Types of E-Governance. </w:t>
+      </w:r>
+    </w:p>
+    <w:p/>
+    <w:p>
+      <w:r>
+        <w:rPr>
+          <w:noProof/>
+        </w:rPr>
         <w:drawing>
-          <wp:inline distT="0" distB="0" distL="0" distR="0" wp14:anchorId="1C74D912" wp14:editId="3D9C1499">
-            <wp:extent cx="5731510" cy="3499485"/>
-            <wp:effectExtent l="0" t="0" r="2540" b="5715"/>
+          <wp:inline distT="0" distB="0" distL="0" distR="0" wp14:anchorId="1C74D912" wp14:editId="368B41DD">
+            <wp:extent cx="5430129" cy="3315471"/>
+            <wp:effectExtent l="0" t="0" r="0" b="0"/>
             <wp:docPr id="2082199122" name="Picture 1"/>
             <wp:cNvGraphicFramePr>
               <a:graphicFrameLocks xmlns:a="http://schemas.openxmlformats.org/drawingml/2006/main" noChangeAspect="1"/>
@@ -344,7 +476,7 @@
                   <pic:spPr>
                     <a:xfrm>
                       <a:off x="0" y="0"/>
-                      <a:ext cx="5731510" cy="3499485"/>
+                      <a:ext cx="5436404" cy="3319302"/>
                     </a:xfrm>
                     <a:prstGeom prst="rect">
                       <a:avLst/>
@@ -359,6 +491,9 @@
     </w:p>
     <w:p>
       <w:r>
+        <w:rPr>
+          <w:noProof/>
+        </w:rPr>
         <w:drawing>
           <wp:inline distT="0" distB="0" distL="0" distR="0" wp14:anchorId="2871BA31" wp14:editId="2E00B495">
             <wp:extent cx="3714941" cy="1085906"/>
@@ -397,12 +532,49 @@
       </w:r>
     </w:p>
     <w:p>
-      <w:r>
+      <w:pPr>
+        <w:rPr>
+          <w:b/>
+          <w:bCs/>
+          <w:color w:val="FF0000"/>
+        </w:rPr>
+      </w:pPr>
+      <w:r>
+        <w:rPr>
+          <w:b/>
+          <w:bCs/>
+          <w:color w:val="FF0000"/>
+        </w:rPr>
         <w:lastRenderedPageBreak/>
+        <w:t xml:space="preserve">Q. </w:t>
+      </w:r>
+      <w:r>
+        <w:rPr>
+          <w:b/>
+          <w:bCs/>
+          <w:color w:val="FF0000"/>
+        </w:rPr>
+        <w:t xml:space="preserve">Different categories of </w:t>
+      </w:r>
+      <w:r>
+        <w:rPr>
+          <w:b/>
+          <w:bCs/>
+          <w:color w:val="FF0000"/>
+        </w:rPr>
+        <w:t>E-Commerce.</w:t>
+      </w:r>
+    </w:p>
+    <w:p/>
+    <w:p>
+      <w:r>
+        <w:rPr>
+          <w:noProof/>
+        </w:rPr>
         <w:drawing>
-          <wp:inline distT="0" distB="0" distL="0" distR="0" wp14:anchorId="003C4734" wp14:editId="2CCB08DA">
-            <wp:extent cx="5731510" cy="4364990"/>
-            <wp:effectExtent l="0" t="0" r="2540" b="0"/>
+          <wp:inline distT="0" distB="0" distL="0" distR="0" wp14:anchorId="003C4734" wp14:editId="47D002A8">
+            <wp:extent cx="5731510" cy="3958590"/>
+            <wp:effectExtent l="0" t="0" r="2540" b="3810"/>
             <wp:docPr id="2109387753" name="Picture 1"/>
             <wp:cNvGraphicFramePr>
               <a:graphicFrameLocks xmlns:a="http://schemas.openxmlformats.org/drawingml/2006/main" noChangeAspect="1"/>
@@ -414,20 +586,27 @@
                     <pic:cNvPr id="2109387753" name=""/>
                     <pic:cNvPicPr/>
                   </pic:nvPicPr>
-                  <pic:blipFill>
+                  <pic:blipFill rotWithShape="1">
                     <a:blip r:embed="rId14"/>
-                    <a:stretch>
-                      <a:fillRect/>
-                    </a:stretch>
+                    <a:srcRect t="9310"/>
+                    <a:stretch/>
                   </pic:blipFill>
-                  <pic:spPr>
+                  <pic:spPr bwMode="auto">
                     <a:xfrm>
                       <a:off x="0" y="0"/>
-                      <a:ext cx="5731510" cy="4364990"/>
+                      <a:ext cx="5731510" cy="3958590"/>
                     </a:xfrm>
                     <a:prstGeom prst="rect">
                       <a:avLst/>
                     </a:prstGeom>
+                    <a:ln>
+                      <a:noFill/>
+                    </a:ln>
+                    <a:extLst>
+                      <a:ext uri="{53640926-AAD7-44D8-BBD7-CCE9431645EC}">
+                        <a14:shadowObscured xmlns:a14="http://schemas.microsoft.com/office/drawing/2010/main"/>
+                      </a:ext>
+                    </a:extLst>
                   </pic:spPr>
                 </pic:pic>
               </a:graphicData>
@@ -438,6 +617,9 @@
     </w:p>
     <w:p>
       <w:r>
+        <w:rPr>
+          <w:noProof/>
+        </w:rPr>
         <w:drawing>
           <wp:inline distT="0" distB="0" distL="0" distR="0" wp14:anchorId="3CACA681" wp14:editId="06247064">
             <wp:extent cx="5731510" cy="3873500"/>
@@ -477,6 +659,9 @@
     </w:p>
     <w:p>
       <w:r>
+        <w:rPr>
+          <w:noProof/>
+        </w:rPr>
         <w:lastRenderedPageBreak/>
         <w:drawing>
           <wp:inline distT="0" distB="0" distL="0" distR="0" wp14:anchorId="164E1C3E" wp14:editId="0EE13D70">
@@ -516,10 +701,38 @@
       </w:r>
     </w:p>
     <w:p>
-      <w:r>
+      <w:pPr>
+        <w:rPr>
+          <w:b/>
+          <w:bCs/>
+          <w:color w:val="FF0000"/>
+        </w:rPr>
+      </w:pPr>
+      <w:r>
+        <w:rPr>
+          <w:b/>
+          <w:bCs/>
+          <w:color w:val="FF0000"/>
+        </w:rPr>
+        <w:t>Q.</w:t>
+      </w:r>
+      <w:r>
+        <w:rPr>
+          <w:b/>
+          <w:bCs/>
+          <w:color w:val="FF0000"/>
+        </w:rPr>
+        <w:t xml:space="preserve"> What is Call Centre? What are the Call Centre equipment’s?  Modes of working in Call Centre? </w:t>
+      </w:r>
+    </w:p>
+    <w:p>
+      <w:r>
+        <w:rPr>
+          <w:noProof/>
+        </w:rPr>
         <w:drawing>
-          <wp:inline distT="0" distB="0" distL="0" distR="0" wp14:anchorId="151FBA0A" wp14:editId="7D30DE5B">
-            <wp:extent cx="5588287" cy="3924502"/>
+          <wp:inline distT="0" distB="0" distL="0" distR="0" wp14:anchorId="151FBA0A" wp14:editId="79B50EEE">
+            <wp:extent cx="5587999" cy="3628879"/>
             <wp:effectExtent l="0" t="0" r="0" b="0"/>
             <wp:docPr id="1391382376" name="Picture 1"/>
             <wp:cNvGraphicFramePr>
@@ -532,20 +745,27 @@
                     <pic:cNvPr id="1391382376" name=""/>
                     <pic:cNvPicPr/>
                   </pic:nvPicPr>
-                  <pic:blipFill>
+                  <pic:blipFill rotWithShape="1">
                     <a:blip r:embed="rId17"/>
-                    <a:stretch>
-                      <a:fillRect/>
-                    </a:stretch>
+                    <a:srcRect t="7528"/>
+                    <a:stretch/>
                   </pic:blipFill>
-                  <pic:spPr>
+                  <pic:spPr bwMode="auto">
                     <a:xfrm>
                       <a:off x="0" y="0"/>
-                      <a:ext cx="5588287" cy="3924502"/>
+                      <a:ext cx="5588287" cy="3629066"/>
                     </a:xfrm>
                     <a:prstGeom prst="rect">
                       <a:avLst/>
                     </a:prstGeom>
+                    <a:ln>
+                      <a:noFill/>
+                    </a:ln>
+                    <a:extLst>
+                      <a:ext uri="{53640926-AAD7-44D8-BBD7-CCE9431645EC}">
+                        <a14:shadowObscured xmlns:a14="http://schemas.microsoft.com/office/drawing/2010/main"/>
+                      </a:ext>
+                    </a:extLst>
                   </pic:spPr>
                 </pic:pic>
               </a:graphicData>
@@ -556,9 +776,12 @@
     </w:p>
     <w:p>
       <w:r>
+        <w:rPr>
+          <w:noProof/>
+        </w:rPr>
         <w:drawing>
-          <wp:inline distT="0" distB="0" distL="0" distR="0" wp14:anchorId="12A632AB" wp14:editId="0CF2973A">
-            <wp:extent cx="5473981" cy="2425825"/>
+          <wp:inline distT="0" distB="0" distL="0" distR="0" wp14:anchorId="12A632AB" wp14:editId="6899CAC1">
+            <wp:extent cx="5036234" cy="2231835"/>
             <wp:effectExtent l="0" t="0" r="0" b="0"/>
             <wp:docPr id="1534878427" name="Picture 1"/>
             <wp:cNvGraphicFramePr>
@@ -580,7 +803,7 @@
                   <pic:spPr>
                     <a:xfrm>
                       <a:off x="0" y="0"/>
-                      <a:ext cx="5473981" cy="2425825"/>
+                      <a:ext cx="5040669" cy="2233800"/>
                     </a:xfrm>
                     <a:prstGeom prst="rect">
                       <a:avLst/>
@@ -595,6 +818,9 @@
     </w:p>
     <w:p>
       <w:r>
+        <w:rPr>
+          <w:noProof/>
+        </w:rPr>
         <w:lastRenderedPageBreak/>
         <w:drawing>
           <wp:inline distT="0" distB="0" distL="0" distR="0" wp14:anchorId="170CF8AD" wp14:editId="4112E6CA">
@@ -635,6 +861,9 @@
     </w:p>
     <w:p>
       <w:r>
+        <w:rPr>
+          <w:noProof/>
+        </w:rPr>
         <w:drawing>
           <wp:inline distT="0" distB="0" distL="0" distR="0" wp14:anchorId="4A85E95B" wp14:editId="0E562D71">
             <wp:extent cx="5512083" cy="654084"/>
@@ -673,10 +902,46 @@
       </w:r>
     </w:p>
     <w:p>
-      <w:r>
+      <w:pPr>
+        <w:rPr>
+          <w:b/>
+          <w:bCs/>
+          <w:color w:val="FF0000"/>
+        </w:rPr>
+      </w:pPr>
+      <w:r>
+        <w:rPr>
+          <w:b/>
+          <w:bCs/>
+          <w:color w:val="FF0000"/>
+        </w:rPr>
+        <w:t>Q.</w:t>
+      </w:r>
+      <w:r>
+        <w:rPr>
+          <w:b/>
+          <w:bCs/>
+          <w:color w:val="FF0000"/>
+        </w:rPr>
+        <w:t xml:space="preserve"> Customer Premises Equipment</w:t>
+      </w:r>
+      <w:r>
+        <w:rPr>
+          <w:b/>
+          <w:bCs/>
+          <w:color w:val="FF0000"/>
+        </w:rPr>
+        <w:t>.</w:t>
+      </w:r>
+    </w:p>
+    <w:p>
+      <w:r>
+        <w:rPr>
+          <w:noProof/>
+        </w:rPr>
         <w:drawing>
-          <wp:inline distT="0" distB="0" distL="0" distR="0" wp14:anchorId="6DC4EDC0" wp14:editId="152D8692">
-            <wp:extent cx="5731510" cy="2406015"/>
+          <wp:inline distT="0" distB="0" distL="0" distR="0" wp14:anchorId="6DC4EDC0" wp14:editId="211CA401">
+            <wp:extent cx="5731510" cy="2063115"/>
             <wp:effectExtent l="0" t="0" r="2540" b="0"/>
             <wp:docPr id="1102931707" name="Picture 1"/>
             <wp:cNvGraphicFramePr>
@@ -689,20 +954,27 @@
                     <pic:cNvPr id="1102931707" name=""/>
                     <pic:cNvPicPr/>
                   </pic:nvPicPr>
-                  <pic:blipFill>
+                  <pic:blipFill rotWithShape="1">
                     <a:blip r:embed="rId21"/>
-                    <a:stretch>
-                      <a:fillRect/>
-                    </a:stretch>
+                    <a:srcRect t="14251"/>
+                    <a:stretch/>
                   </pic:blipFill>
-                  <pic:spPr>
+                  <pic:spPr bwMode="auto">
                     <a:xfrm>
                       <a:off x="0" y="0"/>
-                      <a:ext cx="5731510" cy="2406015"/>
+                      <a:ext cx="5731510" cy="2063115"/>
                     </a:xfrm>
                     <a:prstGeom prst="rect">
                       <a:avLst/>
                     </a:prstGeom>
+                    <a:ln>
+                      <a:noFill/>
+                    </a:ln>
+                    <a:extLst>
+                      <a:ext uri="{53640926-AAD7-44D8-BBD7-CCE9431645EC}">
+                        <a14:shadowObscured xmlns:a14="http://schemas.microsoft.com/office/drawing/2010/main"/>
+                      </a:ext>
+                    </a:extLst>
                   </pic:spPr>
                 </pic:pic>
               </a:graphicData>
@@ -712,7 +984,35 @@
       </w:r>
     </w:p>
     <w:p>
-      <w:r>
+      <w:pPr>
+        <w:rPr>
+          <w:b/>
+          <w:bCs/>
+          <w:color w:val="FF0000"/>
+        </w:rPr>
+      </w:pPr>
+      <w:r>
+        <w:rPr>
+          <w:b/>
+          <w:bCs/>
+          <w:color w:val="FF0000"/>
+        </w:rPr>
+        <w:t xml:space="preserve">Q. </w:t>
+      </w:r>
+      <w:r>
+        <w:rPr>
+          <w:b/>
+          <w:bCs/>
+          <w:color w:val="FF0000"/>
+        </w:rPr>
+        <w:t xml:space="preserve">CRM vs SRM. </w:t>
+      </w:r>
+    </w:p>
+    <w:p>
+      <w:r>
+        <w:rPr>
+          <w:noProof/>
+        </w:rPr>
         <w:lastRenderedPageBreak/>
         <w:drawing>
           <wp:inline distT="0" distB="0" distL="0" distR="0" wp14:anchorId="1EA23951" wp14:editId="064FB5BC">
@@ -753,9 +1053,30 @@
     </w:p>
     <w:p>
       <w:r>
+        <w:rPr>
+          <w:b/>
+          <w:bCs/>
+          <w:color w:val="FF0000"/>
+        </w:rPr>
+        <w:t xml:space="preserve">Q. </w:t>
+      </w:r>
+      <w:r>
+        <w:rPr>
+          <w:b/>
+          <w:bCs/>
+          <w:color w:val="FF0000"/>
+        </w:rPr>
+        <w:t xml:space="preserve">Flowchart of transaction flow in E-Cash System. </w:t>
+      </w:r>
+    </w:p>
+    <w:p>
+      <w:r>
+        <w:rPr>
+          <w:noProof/>
+        </w:rPr>
         <w:drawing>
-          <wp:inline distT="0" distB="0" distL="0" distR="0" wp14:anchorId="3AF764F2" wp14:editId="3FE87606">
-            <wp:extent cx="4578585" cy="4362674"/>
+          <wp:inline distT="0" distB="0" distL="0" distR="0" wp14:anchorId="3AF764F2" wp14:editId="666F2B6A">
+            <wp:extent cx="4578350" cy="4178300"/>
             <wp:effectExtent l="0" t="0" r="0" b="0"/>
             <wp:docPr id="853926039" name="Picture 1"/>
             <wp:cNvGraphicFramePr>
@@ -768,20 +1089,27 @@
                     <pic:cNvPr id="853926039" name=""/>
                     <pic:cNvPicPr/>
                   </pic:nvPicPr>
-                  <pic:blipFill>
+                  <pic:blipFill rotWithShape="1">
                     <a:blip r:embed="rId23"/>
-                    <a:stretch>
-                      <a:fillRect/>
-                    </a:stretch>
+                    <a:srcRect t="4361"/>
+                    <a:stretch/>
                   </pic:blipFill>
-                  <pic:spPr>
+                  <pic:spPr bwMode="auto">
                     <a:xfrm>
                       <a:off x="0" y="0"/>
-                      <a:ext cx="4578585" cy="4362674"/>
+                      <a:ext cx="4578585" cy="4178515"/>
                     </a:xfrm>
                     <a:prstGeom prst="rect">
                       <a:avLst/>
                     </a:prstGeom>
+                    <a:ln>
+                      <a:noFill/>
+                    </a:ln>
+                    <a:extLst>
+                      <a:ext uri="{53640926-AAD7-44D8-BBD7-CCE9431645EC}">
+                        <a14:shadowObscured xmlns:a14="http://schemas.microsoft.com/office/drawing/2010/main"/>
+                      </a:ext>
+                    </a:extLst>
                   </pic:spPr>
                 </pic:pic>
               </a:graphicData>
@@ -791,12 +1119,40 @@
       </w:r>
     </w:p>
     <w:p>
-      <w:r>
+      <w:pPr>
+        <w:rPr>
+          <w:b/>
+          <w:bCs/>
+          <w:color w:val="FF0000"/>
+        </w:rPr>
+      </w:pPr>
+      <w:r>
+        <w:rPr>
+          <w:b/>
+          <w:bCs/>
+          <w:color w:val="FF0000"/>
+        </w:rPr>
+        <w:t>Q.</w:t>
+      </w:r>
+      <w:r>
+        <w:rPr>
+          <w:b/>
+          <w:bCs/>
+          <w:color w:val="FF0000"/>
+        </w:rPr>
+        <w:t xml:space="preserve"> What is E-Cash? State the advantages and disadvantages of E-Cash. </w:t>
+      </w:r>
+    </w:p>
+    <w:p>
+      <w:r>
+        <w:rPr>
+          <w:noProof/>
+        </w:rPr>
         <w:lastRenderedPageBreak/>
         <w:drawing>
-          <wp:inline distT="0" distB="0" distL="0" distR="0" wp14:anchorId="3D1CB727" wp14:editId="11AB1FF9">
-            <wp:extent cx="5569236" cy="1016052"/>
-            <wp:effectExtent l="0" t="0" r="0" b="0"/>
+          <wp:inline distT="0" distB="0" distL="0" distR="0" wp14:anchorId="3D1CB727" wp14:editId="275833BE">
+            <wp:extent cx="5568950" cy="717550"/>
+            <wp:effectExtent l="0" t="0" r="0" b="6350"/>
             <wp:docPr id="1545550557" name="Picture 1"/>
             <wp:cNvGraphicFramePr>
               <a:graphicFrameLocks xmlns:a="http://schemas.openxmlformats.org/drawingml/2006/main" noChangeAspect="1"/>
@@ -808,20 +1164,27 @@
                     <pic:cNvPr id="1545550557" name=""/>
                     <pic:cNvPicPr/>
                   </pic:nvPicPr>
-                  <pic:blipFill>
+                  <pic:blipFill rotWithShape="1">
                     <a:blip r:embed="rId24"/>
-                    <a:stretch>
-                      <a:fillRect/>
-                    </a:stretch>
+                    <a:srcRect t="29375"/>
+                    <a:stretch/>
                   </pic:blipFill>
-                  <pic:spPr>
+                  <pic:spPr bwMode="auto">
                     <a:xfrm>
                       <a:off x="0" y="0"/>
-                      <a:ext cx="5569236" cy="1016052"/>
+                      <a:ext cx="5569236" cy="717587"/>
                     </a:xfrm>
                     <a:prstGeom prst="rect">
                       <a:avLst/>
                     </a:prstGeom>
+                    <a:ln>
+                      <a:noFill/>
+                    </a:ln>
+                    <a:extLst>
+                      <a:ext uri="{53640926-AAD7-44D8-BBD7-CCE9431645EC}">
+                        <a14:shadowObscured xmlns:a14="http://schemas.microsoft.com/office/drawing/2010/main"/>
+                      </a:ext>
+                    </a:extLst>
                   </pic:spPr>
                 </pic:pic>
               </a:graphicData>
@@ -832,6 +1195,9 @@
     </w:p>
     <w:p>
       <w:r>
+        <w:rPr>
+          <w:noProof/>
+        </w:rPr>
         <w:drawing>
           <wp:inline distT="0" distB="0" distL="0" distR="0" wp14:anchorId="799BCEB6" wp14:editId="6956253C">
             <wp:extent cx="4635738" cy="2044805"/>
@@ -869,12 +1235,39 @@
         </w:drawing>
       </w:r>
     </w:p>
-    <w:p/>
-    <w:p>
-      <w:r>
+    <w:p>
+      <w:pPr>
+        <w:rPr>
+          <w:b/>
+          <w:bCs/>
+          <w:color w:val="FF0000"/>
+        </w:rPr>
+      </w:pPr>
+      <w:r>
+        <w:rPr>
+          <w:b/>
+          <w:bCs/>
+          <w:color w:val="FF0000"/>
+        </w:rPr>
+        <w:t xml:space="preserve">Q. </w:t>
+      </w:r>
+      <w:r>
+        <w:rPr>
+          <w:b/>
+          <w:bCs/>
+          <w:color w:val="FF0000"/>
+        </w:rPr>
+        <w:t>What is E-Market?</w:t>
+      </w:r>
+    </w:p>
+    <w:p>
+      <w:r>
+        <w:rPr>
+          <w:noProof/>
+        </w:rPr>
         <w:drawing>
-          <wp:inline distT="0" distB="0" distL="0" distR="0" wp14:anchorId="4852FD4C" wp14:editId="32CC2CAB">
-            <wp:extent cx="5207268" cy="4445228"/>
+          <wp:inline distT="0" distB="0" distL="0" distR="0" wp14:anchorId="4852FD4C" wp14:editId="3835C7E3">
+            <wp:extent cx="5207000" cy="4178299"/>
             <wp:effectExtent l="0" t="0" r="0" b="0"/>
             <wp:docPr id="2147434165" name="Picture 1"/>
             <wp:cNvGraphicFramePr>
@@ -887,20 +1280,27 @@
                     <pic:cNvPr id="2147434165" name=""/>
                     <pic:cNvPicPr/>
                   </pic:nvPicPr>
-                  <pic:blipFill>
+                  <pic:blipFill rotWithShape="1">
                     <a:blip r:embed="rId26"/>
-                    <a:stretch>
-                      <a:fillRect/>
-                    </a:stretch>
+                    <a:srcRect t="6000"/>
+                    <a:stretch/>
                   </pic:blipFill>
-                  <pic:spPr>
+                  <pic:spPr bwMode="auto">
                     <a:xfrm>
                       <a:off x="0" y="0"/>
-                      <a:ext cx="5207268" cy="4445228"/>
+                      <a:ext cx="5207268" cy="4178514"/>
                     </a:xfrm>
                     <a:prstGeom prst="rect">
                       <a:avLst/>
                     </a:prstGeom>
+                    <a:ln>
+                      <a:noFill/>
+                    </a:ln>
+                    <a:extLst>
+                      <a:ext uri="{53640926-AAD7-44D8-BBD7-CCE9431645EC}">
+                        <a14:shadowObscured xmlns:a14="http://schemas.microsoft.com/office/drawing/2010/main"/>
+                      </a:ext>
+                    </a:extLst>
                   </pic:spPr>
                 </pic:pic>
               </a:graphicData>
@@ -910,11 +1310,75 @@
       </w:r>
     </w:p>
     <w:p>
-      <w:r>
+      <w:pPr>
+        <w:rPr>
+          <w:b/>
+          <w:bCs/>
+          <w:color w:val="FF0000"/>
+        </w:rPr>
+      </w:pPr>
+    </w:p>
+    <w:p>
+      <w:pPr>
+        <w:rPr>
+          <w:b/>
+          <w:bCs/>
+          <w:color w:val="FF0000"/>
+        </w:rPr>
+      </w:pPr>
+    </w:p>
+    <w:p>
+      <w:pPr>
+        <w:rPr>
+          <w:b/>
+          <w:bCs/>
+          <w:color w:val="FF0000"/>
+        </w:rPr>
+      </w:pPr>
+    </w:p>
+    <w:p>
+      <w:pPr>
+        <w:rPr>
+          <w:b/>
+          <w:bCs/>
+          <w:color w:val="FF0000"/>
+        </w:rPr>
+      </w:pPr>
+    </w:p>
+    <w:p>
+      <w:pPr>
+        <w:rPr>
+          <w:b/>
+          <w:bCs/>
+          <w:color w:val="FF0000"/>
+        </w:rPr>
+      </w:pPr>
+      <w:r>
+        <w:rPr>
+          <w:b/>
+          <w:bCs/>
+          <w:color w:val="FF0000"/>
+        </w:rPr>
         <w:lastRenderedPageBreak/>
+        <w:t>Q</w:t>
+      </w:r>
+      <w:r>
+        <w:rPr>
+          <w:b/>
+          <w:bCs/>
+          <w:color w:val="FF0000"/>
+        </w:rPr>
+        <w:t xml:space="preserve">. What is Cryptography? </w:t>
+      </w:r>
+    </w:p>
+    <w:p>
+      <w:r>
+        <w:rPr>
+          <w:noProof/>
+        </w:rPr>
         <w:drawing>
-          <wp:inline distT="0" distB="0" distL="0" distR="0" wp14:anchorId="392088C3" wp14:editId="302B633B">
-            <wp:extent cx="5143764" cy="3759393"/>
+          <wp:inline distT="0" distB="0" distL="0" distR="0" wp14:anchorId="392088C3" wp14:editId="739A2AA5">
+            <wp:extent cx="5143500" cy="3511550"/>
             <wp:effectExtent l="0" t="0" r="0" b="0"/>
             <wp:docPr id="1728898601" name="Picture 1"/>
             <wp:cNvGraphicFramePr>
@@ -927,20 +1391,27 @@
                     <pic:cNvPr id="1728898601" name=""/>
                     <pic:cNvPicPr/>
                   </pic:nvPicPr>
-                  <pic:blipFill>
+                  <pic:blipFill rotWithShape="1">
                     <a:blip r:embed="rId27"/>
-                    <a:stretch>
-                      <a:fillRect/>
-                    </a:stretch>
+                    <a:srcRect t="6587"/>
+                    <a:stretch/>
                   </pic:blipFill>
-                  <pic:spPr>
+                  <pic:spPr bwMode="auto">
                     <a:xfrm>
                       <a:off x="0" y="0"/>
-                      <a:ext cx="5143764" cy="3759393"/>
+                      <a:ext cx="5143764" cy="3511730"/>
                     </a:xfrm>
                     <a:prstGeom prst="rect">
                       <a:avLst/>
                     </a:prstGeom>
+                    <a:ln>
+                      <a:noFill/>
+                    </a:ln>
+                    <a:extLst>
+                      <a:ext uri="{53640926-AAD7-44D8-BBD7-CCE9431645EC}">
+                        <a14:shadowObscured xmlns:a14="http://schemas.microsoft.com/office/drawing/2010/main"/>
+                      </a:ext>
+                    </a:extLst>
                   </pic:spPr>
                 </pic:pic>
               </a:graphicData>
@@ -951,6 +1422,9 @@
     </w:p>
     <w:p>
       <w:r>
+        <w:rPr>
+          <w:noProof/>
+        </w:rPr>
         <w:drawing>
           <wp:inline distT="0" distB="0" distL="0" distR="0" wp14:anchorId="0C96FD04" wp14:editId="1775497D">
             <wp:extent cx="5169166" cy="1339919"/>
@@ -988,9 +1462,44 @@
         </w:drawing>
       </w:r>
     </w:p>
-    <w:p/>
-    <w:p>
-      <w:r>
+    <w:p>
+      <w:pPr>
+        <w:rPr>
+          <w:b/>
+          <w:bCs/>
+          <w:color w:val="FF0000"/>
+        </w:rPr>
+      </w:pPr>
+      <w:r>
+        <w:rPr>
+          <w:b/>
+          <w:bCs/>
+          <w:color w:val="FF0000"/>
+        </w:rPr>
+        <w:t>Q</w:t>
+      </w:r>
+      <w:r>
+        <w:rPr>
+          <w:b/>
+          <w:bCs/>
+          <w:color w:val="FF0000"/>
+        </w:rPr>
+        <w:t xml:space="preserve">. What is Firewall? State different functions of Firewall. </w:t>
+      </w:r>
+      <w:r>
+        <w:rPr>
+          <w:b/>
+          <w:bCs/>
+          <w:color w:val="FF0000"/>
+        </w:rPr>
+        <w:t xml:space="preserve"> </w:t>
+      </w:r>
+    </w:p>
+    <w:p>
+      <w:r>
+        <w:rPr>
+          <w:noProof/>
+        </w:rPr>
         <w:drawing>
           <wp:inline distT="0" distB="0" distL="0" distR="0" wp14:anchorId="7800C0B8" wp14:editId="42024348">
             <wp:extent cx="5731510" cy="701675"/>
@@ -1030,6 +1539,9 @@
     </w:p>
     <w:p>
       <w:r>
+        <w:rPr>
+          <w:noProof/>
+        </w:rPr>
         <w:drawing>
           <wp:inline distT="0" distB="0" distL="0" distR="0" wp14:anchorId="688A4773" wp14:editId="76C02D96">
             <wp:extent cx="4056927" cy="1692138"/>
@@ -1068,11 +1580,64 @@
       </w:r>
     </w:p>
     <w:p>
-      <w:r>
-        <w:lastRenderedPageBreak/>
+      <w:pPr>
+        <w:rPr>
+          <w:b/>
+          <w:bCs/>
+          <w:color w:val="FF0000"/>
+        </w:rPr>
+      </w:pPr>
+    </w:p>
+    <w:p>
+      <w:pPr>
+        <w:rPr>
+          <w:b/>
+          <w:bCs/>
+          <w:color w:val="FF0000"/>
+        </w:rPr>
+      </w:pPr>
+    </w:p>
+    <w:p>
+      <w:pPr>
+        <w:rPr>
+          <w:b/>
+          <w:bCs/>
+          <w:color w:val="FF0000"/>
+        </w:rPr>
+      </w:pPr>
+      <w:r>
+        <w:rPr>
+          <w:b/>
+          <w:bCs/>
+          <w:color w:val="FF0000"/>
+        </w:rPr>
+        <w:t>Q</w:t>
+      </w:r>
+      <w:r>
+        <w:rPr>
+          <w:b/>
+          <w:bCs/>
+          <w:color w:val="FF0000"/>
+        </w:rPr>
+        <w:t xml:space="preserve">. Digital Signature. </w:t>
+      </w:r>
+      <w:r>
+        <w:rPr>
+          <w:b/>
+          <w:bCs/>
+          <w:color w:val="FF0000"/>
+        </w:rPr>
+        <w:t xml:space="preserve"> </w:t>
+      </w:r>
+    </w:p>
+    <w:p>
+      <w:r>
+        <w:rPr>
+          <w:noProof/>
+        </w:rPr>
         <w:drawing>
-          <wp:inline distT="0" distB="0" distL="0" distR="0" wp14:anchorId="51A7136A" wp14:editId="11A0B6D5">
-            <wp:extent cx="5397777" cy="3352972"/>
+          <wp:inline distT="0" distB="0" distL="0" distR="0" wp14:anchorId="51A7136A" wp14:editId="76DEB284">
+            <wp:extent cx="5397500" cy="2997200"/>
             <wp:effectExtent l="0" t="0" r="0" b="0"/>
             <wp:docPr id="933838428" name="Picture 1"/>
             <wp:cNvGraphicFramePr>
@@ -1085,20 +1650,27 @@
                     <pic:cNvPr id="933838428" name=""/>
                     <pic:cNvPicPr/>
                   </pic:nvPicPr>
-                  <pic:blipFill>
+                  <pic:blipFill rotWithShape="1">
                     <a:blip r:embed="rId31"/>
-                    <a:stretch>
-                      <a:fillRect/>
-                    </a:stretch>
+                    <a:srcRect t="10606"/>
+                    <a:stretch/>
                   </pic:blipFill>
-                  <pic:spPr>
+                  <pic:spPr bwMode="auto">
                     <a:xfrm>
                       <a:off x="0" y="0"/>
-                      <a:ext cx="5397777" cy="3352972"/>
+                      <a:ext cx="5397777" cy="2997354"/>
                     </a:xfrm>
                     <a:prstGeom prst="rect">
                       <a:avLst/>
                     </a:prstGeom>
+                    <a:ln>
+                      <a:noFill/>
+                    </a:ln>
+                    <a:extLst>
+                      <a:ext uri="{53640926-AAD7-44D8-BBD7-CCE9431645EC}">
+                        <a14:shadowObscured xmlns:a14="http://schemas.microsoft.com/office/drawing/2010/main"/>
+                      </a:ext>
+                    </a:extLst>
                   </pic:spPr>
                 </pic:pic>
               </a:graphicData>
@@ -1106,12 +1678,44 @@
           </wp:inline>
         </w:drawing>
       </w:r>
-    </w:p>
-    <w:p>
-      <w:r>
+      <w:r>
+        <w:t>\</w:t>
+      </w:r>
+    </w:p>
+    <w:p>
+      <w:pPr>
+        <w:rPr>
+          <w:b/>
+          <w:bCs/>
+          <w:color w:val="FF0000"/>
+        </w:rPr>
+      </w:pPr>
+      <w:r>
+        <w:rPr>
+          <w:b/>
+          <w:bCs/>
+          <w:color w:val="FF0000"/>
+        </w:rPr>
+        <w:t xml:space="preserve">Q. </w:t>
+      </w:r>
+      <w:r>
+        <w:rPr>
+          <w:b/>
+          <w:bCs/>
+          <w:color w:val="FF0000"/>
+        </w:rPr>
+        <w:t>What is ERP?</w:t>
+      </w:r>
+    </w:p>
+    <w:p/>
+    <w:p>
+      <w:r>
+        <w:rPr>
+          <w:noProof/>
+        </w:rPr>
         <w:drawing>
-          <wp:inline distT="0" distB="0" distL="0" distR="0" wp14:anchorId="7E922AEF" wp14:editId="488610C7">
-            <wp:extent cx="4997707" cy="4083260"/>
+          <wp:inline distT="0" distB="0" distL="0" distR="0" wp14:anchorId="7E922AEF" wp14:editId="25446613">
+            <wp:extent cx="4997450" cy="3810000"/>
             <wp:effectExtent l="0" t="0" r="0" b="0"/>
             <wp:docPr id="2035639070" name="Picture 1"/>
             <wp:cNvGraphicFramePr>
@@ -1124,20 +1728,27 @@
                     <pic:cNvPr id="2035639070" name=""/>
                     <pic:cNvPicPr/>
                   </pic:nvPicPr>
-                  <pic:blipFill>
+                  <pic:blipFill rotWithShape="1">
                     <a:blip r:embed="rId32"/>
-                    <a:stretch>
-                      <a:fillRect/>
-                    </a:stretch>
+                    <a:srcRect t="6687"/>
+                    <a:stretch/>
                   </pic:blipFill>
-                  <pic:spPr>
+                  <pic:spPr bwMode="auto">
                     <a:xfrm>
                       <a:off x="0" y="0"/>
-                      <a:ext cx="4997707" cy="4083260"/>
+                      <a:ext cx="4997707" cy="3810196"/>
                     </a:xfrm>
                     <a:prstGeom prst="rect">
                       <a:avLst/>
                     </a:prstGeom>
+                    <a:ln>
+                      <a:noFill/>
+                    </a:ln>
+                    <a:extLst>
+                      <a:ext uri="{53640926-AAD7-44D8-BBD7-CCE9431645EC}">
+                        <a14:shadowObscured xmlns:a14="http://schemas.microsoft.com/office/drawing/2010/main"/>
+                      </a:ext>
+                    </a:extLst>
                   </pic:spPr>
                 </pic:pic>
               </a:graphicData>
@@ -1148,11 +1759,14 @@
     </w:p>
     <w:p>
       <w:r>
+        <w:rPr>
+          <w:noProof/>
+        </w:rPr>
         <w:lastRenderedPageBreak/>
         <w:drawing>
-          <wp:inline distT="0" distB="0" distL="0" distR="0" wp14:anchorId="18C4AF84" wp14:editId="2DB7A6E5">
-            <wp:extent cx="2505919" cy="2228077"/>
-            <wp:effectExtent l="0" t="0" r="8890" b="1270"/>
+          <wp:inline distT="0" distB="0" distL="0" distR="0" wp14:anchorId="18C4AF84" wp14:editId="4AD518A3">
+            <wp:extent cx="1657350" cy="1473593"/>
+            <wp:effectExtent l="0" t="0" r="0" b="0"/>
             <wp:docPr id="502830325" name="Picture 1"/>
             <wp:cNvGraphicFramePr>
               <a:graphicFrameLocks xmlns:a="http://schemas.openxmlformats.org/drawingml/2006/main" noChangeAspect="1"/>
@@ -1173,7 +1787,7 @@
                   <pic:spPr>
                     <a:xfrm>
                       <a:off x="0" y="0"/>
-                      <a:ext cx="2509073" cy="2230882"/>
+                      <a:ext cx="1665702" cy="1481019"/>
                     </a:xfrm>
                     <a:prstGeom prst="rect">
                       <a:avLst/>
@@ -2409,4 +3023,16 @@
     </a:ext>
   </a:extLst>
 </a:theme>
+</file>
+
+<file path=customXml/item1.xml><?xml version="1.0" encoding="utf-8"?>
+<b:Sources xmlns:b="http://schemas.openxmlformats.org/officeDocument/2006/bibliography" xmlns="http://schemas.openxmlformats.org/officeDocument/2006/bibliography" SelectedStyle="\APASixthEditionOfficeOnline.xsl" StyleName="APA" Version="6"/>
+</file>
+
+<file path=customXml/itemProps1.xml><?xml version="1.0" encoding="utf-8"?>
+<ds:datastoreItem xmlns:ds="http://schemas.openxmlformats.org/officeDocument/2006/customXml" ds:itemID="{CCBB3622-7D8C-4FDD-A391-F5B354832682}">
+  <ds:schemaRefs>
+    <ds:schemaRef ds:uri="http://schemas.openxmlformats.org/officeDocument/2006/bibliography"/>
+  </ds:schemaRefs>
+</ds:datastoreItem>
 </file>